--- a/lab2/lab2.docx
+++ b/lab2/lab2.docx
@@ -247,6 +247,7 @@
           <w:color w:val="000000"/>
           <w:sz w:val="28"/>
           <w:szCs w:val="28"/>
+          <w:lang w:val="ru-RU"/>
         </w:rPr>
         <w:t>-1</w:t>
       </w:r>
@@ -1523,8 +1524,8 @@
         <w:ind w:left="426"/>
         <w:jc w:val="both"/>
         <w:rPr>
-          <w:noProof/>
-          <w:lang w:val="ru-RU"/>
+          <w:rFonts w:ascii="Times New Roman" w:eastAsiaTheme="minorEastAsia" w:hAnsi="Times New Roman" w:cs="Times New Roman"/>
+          <w:sz w:val="24"/>
         </w:rPr>
       </w:pPr>
       <w:r>
@@ -1851,12 +1852,548 @@
         </w:rPr>
         <w:t xml:space="preserve"> та недосконалістю моделі, з якої випливає ця формула (час розряду конденсатора). </w:t>
       </w:r>
-      <w:r>
-        <w:rPr>
-          <w:rFonts w:ascii="Times New Roman" w:eastAsiaTheme="minorEastAsia" w:hAnsi="Times New Roman" w:cs="Times New Roman"/>
-          <w:sz w:val="24"/>
-          <w:lang w:val="uk-UA"/>
-        </w:rPr>
+    </w:p>
+    <w:p>
+      <w:pPr>
+        <w:ind w:left="426"/>
+        <w:jc w:val="both"/>
+        <w:rPr>
+          <w:rFonts w:ascii="Times New Roman" w:eastAsiaTheme="minorEastAsia" w:hAnsi="Times New Roman" w:cs="Times New Roman"/>
+          <w:sz w:val="24"/>
+          <w:lang w:val="ru-RU"/>
+        </w:rPr>
+      </w:pPr>
+      <w:r>
+        <w:rPr>
+          <w:rFonts w:ascii="Times New Roman" w:eastAsiaTheme="minorEastAsia" w:hAnsi="Times New Roman" w:cs="Times New Roman"/>
+          <w:noProof/>
+          <w:sz w:val="24"/>
+          <w:lang w:val="ru-RU" w:eastAsia="ru-RU"/>
+        </w:rPr>
+        <w:drawing>
+          <wp:anchor distT="0" distB="0" distL="114300" distR="114300" simplePos="0" relativeHeight="251701248" behindDoc="1" locked="0" layoutInCell="1" allowOverlap="1" wp14:anchorId="42C71A22" wp14:editId="6B4268FC">
+            <wp:simplePos x="0" y="0"/>
+            <wp:positionH relativeFrom="column">
+              <wp:posOffset>226060</wp:posOffset>
+            </wp:positionH>
+            <wp:positionV relativeFrom="paragraph">
+              <wp:posOffset>440055</wp:posOffset>
+            </wp:positionV>
+            <wp:extent cx="6751320" cy="2983865"/>
+            <wp:effectExtent l="0" t="0" r="0" b="6985"/>
+            <wp:wrapTight wrapText="bothSides">
+              <wp:wrapPolygon edited="0">
+                <wp:start x="0" y="0"/>
+                <wp:lineTo x="0" y="21513"/>
+                <wp:lineTo x="21515" y="21513"/>
+                <wp:lineTo x="21515" y="0"/>
+                <wp:lineTo x="0" y="0"/>
+              </wp:wrapPolygon>
+            </wp:wrapTight>
+            <wp:docPr id="1" name="Рисунок 1" descr="D:\Google Диск\homework\Аналогова схемотехніка\Analog_design_\lab2\LTSpice\1per_series_resistance.PNG"/>
+            <wp:cNvGraphicFramePr>
+              <a:graphicFrameLocks xmlns:a="http://schemas.openxmlformats.org/drawingml/2006/main" noChangeAspect="1"/>
+            </wp:cNvGraphicFramePr>
+            <a:graphic xmlns:a="http://schemas.openxmlformats.org/drawingml/2006/main">
+              <a:graphicData uri="http://schemas.openxmlformats.org/drawingml/2006/picture">
+                <pic:pic xmlns:pic="http://schemas.openxmlformats.org/drawingml/2006/picture">
+                  <pic:nvPicPr>
+                    <pic:cNvPr id="0" name="Picture 1" descr="D:\Google Диск\homework\Аналогова схемотехніка\Analog_design_\lab2\LTSpice\1per_series_resistance.PNG"/>
+                    <pic:cNvPicPr>
+                      <a:picLocks noChangeAspect="1" noChangeArrowheads="1"/>
+                    </pic:cNvPicPr>
+                  </pic:nvPicPr>
+                  <pic:blipFill>
+                    <a:blip r:embed="rId9">
+                      <a:extLst>
+                        <a:ext uri="{28A0092B-C50C-407E-A947-70E740481C1C}">
+                          <a14:useLocalDpi xmlns:a14="http://schemas.microsoft.com/office/drawing/2010/main" val="0"/>
+                        </a:ext>
+                      </a:extLst>
+                    </a:blip>
+                    <a:srcRect/>
+                    <a:stretch>
+                      <a:fillRect/>
+                    </a:stretch>
+                  </pic:blipFill>
+                  <pic:spPr bwMode="auto">
+                    <a:xfrm>
+                      <a:off x="0" y="0"/>
+                      <a:ext cx="6751320" cy="2983865"/>
+                    </a:xfrm>
+                    <a:prstGeom prst="rect">
+                      <a:avLst/>
+                    </a:prstGeom>
+                    <a:noFill/>
+                    <a:ln>
+                      <a:noFill/>
+                    </a:ln>
+                  </pic:spPr>
+                </pic:pic>
+              </a:graphicData>
+            </a:graphic>
+            <wp14:sizeRelH relativeFrom="page">
+              <wp14:pctWidth>0</wp14:pctWidth>
+            </wp14:sizeRelH>
+            <wp14:sizeRelV relativeFrom="page">
+              <wp14:pctHeight>0</wp14:pctHeight>
+            </wp14:sizeRelV>
+          </wp:anchor>
+        </w:drawing>
+      </w:r>
+      <w:r>
+        <w:rPr>
+          <w:rFonts w:ascii="Times New Roman" w:eastAsiaTheme="minorEastAsia" w:hAnsi="Times New Roman" w:cs="Times New Roman"/>
+          <w:sz w:val="24"/>
+          <w:lang w:val="ru-RU"/>
+        </w:rPr>
+        <w:tab/>
+      </w:r>
+      <w:proofErr w:type="spellStart"/>
+      <w:r>
+        <w:rPr>
+          <w:rFonts w:ascii="Times New Roman" w:eastAsiaTheme="minorEastAsia" w:hAnsi="Times New Roman" w:cs="Times New Roman"/>
+          <w:sz w:val="24"/>
+          <w:lang w:val="ru-RU"/>
+        </w:rPr>
+        <w:t>Симуляц</w:t>
+      </w:r>
+      <w:r>
+        <w:rPr>
+          <w:rFonts w:ascii="Times New Roman" w:eastAsiaTheme="minorEastAsia" w:hAnsi="Times New Roman" w:cs="Times New Roman"/>
+          <w:sz w:val="24"/>
+          <w:lang w:val="uk-UA"/>
+        </w:rPr>
+        <w:t>ія</w:t>
+      </w:r>
+      <w:proofErr w:type="spellEnd"/>
+      <w:r>
+        <w:rPr>
+          <w:rFonts w:ascii="Times New Roman" w:eastAsiaTheme="minorEastAsia" w:hAnsi="Times New Roman" w:cs="Times New Roman"/>
+          <w:sz w:val="24"/>
+          <w:lang w:val="uk-UA"/>
+        </w:rPr>
+        <w:t xml:space="preserve"> в</w:t>
+      </w:r>
+      <w:r>
+        <w:rPr>
+          <w:rFonts w:ascii="Times New Roman" w:eastAsiaTheme="minorEastAsia" w:hAnsi="Times New Roman" w:cs="Times New Roman"/>
+          <w:sz w:val="24"/>
+          <w:lang w:val="ru-RU"/>
+        </w:rPr>
+        <w:t xml:space="preserve"> </w:t>
+      </w:r>
+      <w:proofErr w:type="spellStart"/>
+      <w:r>
+        <w:rPr>
+          <w:rFonts w:ascii="Times New Roman" w:eastAsiaTheme="minorEastAsia" w:hAnsi="Times New Roman" w:cs="Times New Roman"/>
+          <w:sz w:val="24"/>
+        </w:rPr>
+        <w:t>LTSpice</w:t>
+      </w:r>
+      <w:proofErr w:type="spellEnd"/>
+      <w:r>
+        <w:rPr>
+          <w:rFonts w:ascii="Times New Roman" w:eastAsiaTheme="minorEastAsia" w:hAnsi="Times New Roman" w:cs="Times New Roman"/>
+          <w:sz w:val="24"/>
+          <w:lang w:val="ru-RU"/>
+        </w:rPr>
+        <w:t xml:space="preserve"> </w:t>
+      </w:r>
+      <w:proofErr w:type="spellStart"/>
+      <w:r>
+        <w:rPr>
+          <w:rFonts w:ascii="Times New Roman" w:eastAsiaTheme="minorEastAsia" w:hAnsi="Times New Roman" w:cs="Times New Roman"/>
+          <w:sz w:val="24"/>
+          <w:lang w:val="ru-RU"/>
+        </w:rPr>
+        <w:t>зі</w:t>
+      </w:r>
+      <w:proofErr w:type="spellEnd"/>
+      <w:r>
+        <w:rPr>
+          <w:rFonts w:ascii="Times New Roman" w:eastAsiaTheme="minorEastAsia" w:hAnsi="Times New Roman" w:cs="Times New Roman"/>
+          <w:sz w:val="24"/>
+          <w:lang w:val="ru-RU"/>
+        </w:rPr>
+        <w:t xml:space="preserve"> </w:t>
+      </w:r>
+      <w:proofErr w:type="spellStart"/>
+      <w:r>
+        <w:rPr>
+          <w:rFonts w:ascii="Times New Roman" w:eastAsiaTheme="minorEastAsia" w:hAnsi="Times New Roman" w:cs="Times New Roman"/>
+          <w:sz w:val="24"/>
+          <w:lang w:val="ru-RU"/>
+        </w:rPr>
+        <w:t>внутрішнім</w:t>
+      </w:r>
+      <w:proofErr w:type="spellEnd"/>
+      <w:r>
+        <w:rPr>
+          <w:rFonts w:ascii="Times New Roman" w:eastAsiaTheme="minorEastAsia" w:hAnsi="Times New Roman" w:cs="Times New Roman"/>
+          <w:sz w:val="24"/>
+          <w:lang w:val="ru-RU"/>
+        </w:rPr>
+        <w:t xml:space="preserve"> опором генератору </w:t>
+      </w:r>
+      <w:proofErr w:type="spellStart"/>
+      <w:r>
+        <w:rPr>
+          <w:rFonts w:ascii="Times New Roman" w:eastAsiaTheme="minorEastAsia" w:hAnsi="Times New Roman" w:cs="Times New Roman"/>
+          <w:sz w:val="24"/>
+          <w:lang w:val="ru-RU"/>
+        </w:rPr>
+        <w:t>відображає</w:t>
+      </w:r>
+      <w:proofErr w:type="spellEnd"/>
+      <w:r>
+        <w:rPr>
+          <w:rFonts w:ascii="Times New Roman" w:eastAsiaTheme="minorEastAsia" w:hAnsi="Times New Roman" w:cs="Times New Roman"/>
+          <w:sz w:val="24"/>
+          <w:lang w:val="ru-RU"/>
+        </w:rPr>
+        <w:t xml:space="preserve"> «</w:t>
+      </w:r>
+      <w:proofErr w:type="spellStart"/>
+      <w:r>
+        <w:rPr>
+          <w:rFonts w:ascii="Times New Roman" w:eastAsiaTheme="minorEastAsia" w:hAnsi="Times New Roman" w:cs="Times New Roman"/>
+          <w:sz w:val="24"/>
+          <w:lang w:val="ru-RU"/>
+        </w:rPr>
+        <w:t>просідання</w:t>
+      </w:r>
+      <w:proofErr w:type="spellEnd"/>
+      <w:r>
+        <w:rPr>
+          <w:rFonts w:ascii="Times New Roman" w:eastAsiaTheme="minorEastAsia" w:hAnsi="Times New Roman" w:cs="Times New Roman"/>
+          <w:sz w:val="24"/>
+          <w:lang w:val="ru-RU"/>
+        </w:rPr>
+        <w:t xml:space="preserve">» </w:t>
+      </w:r>
+      <w:proofErr w:type="spellStart"/>
+      <w:r>
+        <w:rPr>
+          <w:rFonts w:ascii="Times New Roman" w:eastAsiaTheme="minorEastAsia" w:hAnsi="Times New Roman" w:cs="Times New Roman"/>
+          <w:sz w:val="24"/>
+          <w:lang w:val="ru-RU"/>
+        </w:rPr>
+        <w:t>напруги</w:t>
+      </w:r>
+      <w:proofErr w:type="spellEnd"/>
+      <w:r>
+        <w:rPr>
+          <w:rFonts w:ascii="Times New Roman" w:eastAsiaTheme="minorEastAsia" w:hAnsi="Times New Roman" w:cs="Times New Roman"/>
+          <w:sz w:val="24"/>
+          <w:lang w:val="ru-RU"/>
+        </w:rPr>
+        <w:t xml:space="preserve"> </w:t>
+      </w:r>
+      <w:proofErr w:type="spellStart"/>
+      <w:r>
+        <w:rPr>
+          <w:rFonts w:ascii="Times New Roman" w:eastAsiaTheme="minorEastAsia" w:hAnsi="Times New Roman" w:cs="Times New Roman"/>
+          <w:sz w:val="24"/>
+          <w:lang w:val="ru-RU"/>
+        </w:rPr>
+        <w:t>вхідного</w:t>
+      </w:r>
+      <w:proofErr w:type="spellEnd"/>
+      <w:r>
+        <w:rPr>
+          <w:rFonts w:ascii="Times New Roman" w:eastAsiaTheme="minorEastAsia" w:hAnsi="Times New Roman" w:cs="Times New Roman"/>
+          <w:sz w:val="24"/>
+          <w:lang w:val="ru-RU"/>
+        </w:rPr>
+        <w:t xml:space="preserve"> сигналу як </w:t>
+      </w:r>
+      <w:proofErr w:type="gramStart"/>
+      <w:r>
+        <w:rPr>
+          <w:rFonts w:ascii="Times New Roman" w:eastAsiaTheme="minorEastAsia" w:hAnsi="Times New Roman" w:cs="Times New Roman"/>
+          <w:sz w:val="24"/>
+          <w:lang w:val="ru-RU"/>
+        </w:rPr>
+        <w:t>на</w:t>
+      </w:r>
+      <w:proofErr w:type="gramEnd"/>
+      <w:r>
+        <w:rPr>
+          <w:rFonts w:ascii="Times New Roman" w:eastAsiaTheme="minorEastAsia" w:hAnsi="Times New Roman" w:cs="Times New Roman"/>
+          <w:sz w:val="24"/>
+          <w:lang w:val="ru-RU"/>
+        </w:rPr>
+        <w:t xml:space="preserve"> </w:t>
+      </w:r>
+      <w:proofErr w:type="spellStart"/>
+      <w:r>
+        <w:rPr>
+          <w:rFonts w:ascii="Times New Roman" w:eastAsiaTheme="minorEastAsia" w:hAnsi="Times New Roman" w:cs="Times New Roman"/>
+          <w:sz w:val="24"/>
+          <w:lang w:val="ru-RU"/>
+        </w:rPr>
+        <w:t>подільнику</w:t>
+      </w:r>
+      <w:proofErr w:type="spellEnd"/>
+      <w:r>
+        <w:rPr>
+          <w:rFonts w:ascii="Times New Roman" w:eastAsiaTheme="minorEastAsia" w:hAnsi="Times New Roman" w:cs="Times New Roman"/>
+          <w:sz w:val="24"/>
+          <w:lang w:val="ru-RU"/>
+        </w:rPr>
+        <w:t xml:space="preserve"> </w:t>
+      </w:r>
+      <w:proofErr w:type="spellStart"/>
+      <w:r>
+        <w:rPr>
+          <w:rFonts w:ascii="Times New Roman" w:eastAsiaTheme="minorEastAsia" w:hAnsi="Times New Roman" w:cs="Times New Roman"/>
+          <w:sz w:val="24"/>
+          <w:lang w:val="ru-RU"/>
+        </w:rPr>
+        <w:t>напруги</w:t>
+      </w:r>
+      <w:proofErr w:type="spellEnd"/>
+      <w:r>
+        <w:rPr>
+          <w:rFonts w:ascii="Times New Roman" w:eastAsiaTheme="minorEastAsia" w:hAnsi="Times New Roman" w:cs="Times New Roman"/>
+          <w:sz w:val="24"/>
+          <w:lang w:val="ru-RU"/>
+        </w:rPr>
+        <w:t xml:space="preserve">. </w:t>
+      </w:r>
+    </w:p>
+    <w:p>
+      <w:pPr>
+        <w:ind w:left="426"/>
+        <w:jc w:val="both"/>
+        <w:rPr>
+          <w:rFonts w:ascii="Times New Roman" w:eastAsiaTheme="minorEastAsia" w:hAnsi="Times New Roman" w:cs="Times New Roman"/>
+          <w:sz w:val="24"/>
+          <w:lang w:val="ru-RU"/>
+        </w:rPr>
+      </w:pPr>
+      <w:proofErr w:type="spellStart"/>
+      <w:r>
+        <w:rPr>
+          <w:rFonts w:ascii="Times New Roman" w:eastAsiaTheme="minorEastAsia" w:hAnsi="Times New Roman" w:cs="Times New Roman"/>
+          <w:sz w:val="24"/>
+          <w:lang w:val="ru-RU"/>
+        </w:rPr>
+        <w:t>Зменшити</w:t>
+      </w:r>
+      <w:proofErr w:type="spellEnd"/>
+      <w:r>
+        <w:rPr>
+          <w:rFonts w:ascii="Times New Roman" w:eastAsiaTheme="minorEastAsia" w:hAnsi="Times New Roman" w:cs="Times New Roman"/>
+          <w:sz w:val="24"/>
+          <w:lang w:val="ru-RU"/>
+        </w:rPr>
+        <w:t xml:space="preserve"> </w:t>
+      </w:r>
+      <w:proofErr w:type="spellStart"/>
+      <w:r>
+        <w:rPr>
+          <w:rFonts w:ascii="Times New Roman" w:eastAsiaTheme="minorEastAsia" w:hAnsi="Times New Roman" w:cs="Times New Roman"/>
+          <w:sz w:val="24"/>
+          <w:lang w:val="ru-RU"/>
+        </w:rPr>
+        <w:t>цей</w:t>
+      </w:r>
+      <w:proofErr w:type="spellEnd"/>
+      <w:r>
+        <w:rPr>
+          <w:rFonts w:ascii="Times New Roman" w:eastAsiaTheme="minorEastAsia" w:hAnsi="Times New Roman" w:cs="Times New Roman"/>
+          <w:sz w:val="24"/>
+          <w:lang w:val="ru-RU"/>
+        </w:rPr>
+        <w:t xml:space="preserve"> </w:t>
+      </w:r>
+      <w:proofErr w:type="spellStart"/>
+      <w:r>
+        <w:rPr>
+          <w:rFonts w:ascii="Times New Roman" w:eastAsiaTheme="minorEastAsia" w:hAnsi="Times New Roman" w:cs="Times New Roman"/>
+          <w:sz w:val="24"/>
+          <w:lang w:val="ru-RU"/>
+        </w:rPr>
+        <w:t>ефект</w:t>
+      </w:r>
+      <w:proofErr w:type="spellEnd"/>
+      <w:r>
+        <w:rPr>
+          <w:rFonts w:ascii="Times New Roman" w:eastAsiaTheme="minorEastAsia" w:hAnsi="Times New Roman" w:cs="Times New Roman"/>
+          <w:sz w:val="24"/>
+          <w:lang w:val="ru-RU"/>
+        </w:rPr>
+        <w:t xml:space="preserve"> </w:t>
+      </w:r>
+      <w:proofErr w:type="spellStart"/>
+      <w:r>
+        <w:rPr>
+          <w:rFonts w:ascii="Times New Roman" w:eastAsiaTheme="minorEastAsia" w:hAnsi="Times New Roman" w:cs="Times New Roman"/>
+          <w:sz w:val="24"/>
+          <w:lang w:val="ru-RU"/>
+        </w:rPr>
+        <w:t>можна</w:t>
+      </w:r>
+      <w:proofErr w:type="spellEnd"/>
+      <w:r>
+        <w:rPr>
+          <w:rFonts w:ascii="Times New Roman" w:eastAsiaTheme="minorEastAsia" w:hAnsi="Times New Roman" w:cs="Times New Roman"/>
+          <w:sz w:val="24"/>
+          <w:lang w:val="ru-RU"/>
+        </w:rPr>
+        <w:t xml:space="preserve"> </w:t>
+      </w:r>
+      <w:proofErr w:type="spellStart"/>
+      <w:r>
+        <w:rPr>
+          <w:rFonts w:ascii="Times New Roman" w:eastAsiaTheme="minorEastAsia" w:hAnsi="Times New Roman" w:cs="Times New Roman"/>
+          <w:sz w:val="24"/>
+          <w:lang w:val="ru-RU"/>
+        </w:rPr>
+        <w:t>змінивши</w:t>
+      </w:r>
+      <w:proofErr w:type="spellEnd"/>
+      <w:r>
+        <w:rPr>
+          <w:rFonts w:ascii="Times New Roman" w:eastAsiaTheme="minorEastAsia" w:hAnsi="Times New Roman" w:cs="Times New Roman"/>
+          <w:sz w:val="24"/>
+          <w:lang w:val="ru-RU"/>
+        </w:rPr>
+        <w:t xml:space="preserve"> </w:t>
+      </w:r>
+      <w:proofErr w:type="spellStart"/>
+      <w:r>
+        <w:rPr>
+          <w:rFonts w:ascii="Times New Roman" w:eastAsiaTheme="minorEastAsia" w:hAnsi="Times New Roman" w:cs="Times New Roman"/>
+          <w:sz w:val="24"/>
+          <w:lang w:val="ru-RU"/>
+        </w:rPr>
+        <w:t>відношення</w:t>
+      </w:r>
+      <w:proofErr w:type="spellEnd"/>
+      <w:r>
+        <w:rPr>
+          <w:rFonts w:ascii="Times New Roman" w:eastAsiaTheme="minorEastAsia" w:hAnsi="Times New Roman" w:cs="Times New Roman"/>
+          <w:sz w:val="24"/>
+          <w:lang w:val="ru-RU"/>
+        </w:rPr>
+        <w:t xml:space="preserve"> </w:t>
+      </w:r>
+      <w:proofErr w:type="spellStart"/>
+      <w:r>
+        <w:rPr>
+          <w:rFonts w:ascii="Times New Roman" w:eastAsiaTheme="minorEastAsia" w:hAnsi="Times New Roman" w:cs="Times New Roman"/>
+          <w:sz w:val="24"/>
+          <w:lang w:val="ru-RU"/>
+        </w:rPr>
+        <w:t>опорі</w:t>
+      </w:r>
+      <w:proofErr w:type="gramStart"/>
+      <w:r>
+        <w:rPr>
+          <w:rFonts w:ascii="Times New Roman" w:eastAsiaTheme="minorEastAsia" w:hAnsi="Times New Roman" w:cs="Times New Roman"/>
+          <w:sz w:val="24"/>
+          <w:lang w:val="ru-RU"/>
+        </w:rPr>
+        <w:t>в</w:t>
+      </w:r>
+      <w:proofErr w:type="spellEnd"/>
+      <w:proofErr w:type="gramEnd"/>
+      <w:r>
+        <w:rPr>
+          <w:rFonts w:ascii="Times New Roman" w:eastAsiaTheme="minorEastAsia" w:hAnsi="Times New Roman" w:cs="Times New Roman"/>
+          <w:sz w:val="24"/>
+          <w:lang w:val="ru-RU"/>
+        </w:rPr>
+        <w:t xml:space="preserve">: </w:t>
+      </w:r>
+      <w:proofErr w:type="gramStart"/>
+      <w:r>
+        <w:rPr>
+          <w:rFonts w:ascii="Times New Roman" w:eastAsiaTheme="minorEastAsia" w:hAnsi="Times New Roman" w:cs="Times New Roman"/>
+          <w:sz w:val="24"/>
+        </w:rPr>
+        <w:t>R</w:t>
+      </w:r>
+      <w:r>
+        <w:rPr>
+          <w:rFonts w:ascii="Times New Roman" w:eastAsiaTheme="minorEastAsia" w:hAnsi="Times New Roman" w:cs="Times New Roman"/>
+          <w:sz w:val="24"/>
+          <w:vertAlign w:val="subscript"/>
+          <w:lang w:val="ru-RU"/>
+        </w:rPr>
+        <w:t>генератора</w:t>
+      </w:r>
+      <w:r>
+        <w:rPr>
+          <w:rFonts w:ascii="Times New Roman" w:eastAsiaTheme="minorEastAsia" w:hAnsi="Times New Roman" w:cs="Times New Roman"/>
+          <w:sz w:val="24"/>
+          <w:lang w:val="ru-RU"/>
+        </w:rPr>
+        <w:t xml:space="preserve"> </w:t>
+      </w:r>
+      <w:r>
+        <w:rPr>
+          <w:rFonts w:ascii="Times New Roman" w:eastAsiaTheme="minorEastAsia" w:hAnsi="Times New Roman" w:cs="Times New Roman"/>
+          <w:sz w:val="24"/>
+          <w:lang w:val="ru-RU"/>
+        </w:rPr>
+        <w:t xml:space="preserve">&lt;&lt; </w:t>
+      </w:r>
+      <w:r>
+        <w:rPr>
+          <w:rFonts w:ascii="Times New Roman" w:eastAsiaTheme="minorEastAsia" w:hAnsi="Times New Roman" w:cs="Times New Roman"/>
+          <w:sz w:val="24"/>
+        </w:rPr>
+        <w:t>R</w:t>
+      </w:r>
+      <w:r>
+        <w:rPr>
+          <w:rFonts w:ascii="Times New Roman" w:eastAsiaTheme="minorEastAsia" w:hAnsi="Times New Roman" w:cs="Times New Roman"/>
+          <w:sz w:val="24"/>
+          <w:lang w:val="ru-RU"/>
+        </w:rPr>
+        <w:t>1.</w:t>
+      </w:r>
+      <w:proofErr w:type="gramEnd"/>
+      <w:r>
+        <w:rPr>
+          <w:rFonts w:ascii="Times New Roman" w:eastAsiaTheme="minorEastAsia" w:hAnsi="Times New Roman" w:cs="Times New Roman"/>
+          <w:sz w:val="24"/>
+          <w:lang w:val="ru-RU"/>
+        </w:rPr>
+        <w:t xml:space="preserve"> </w:t>
+      </w:r>
+    </w:p>
+    <w:p>
+      <w:pPr>
+        <w:ind w:left="426"/>
+        <w:jc w:val="both"/>
+        <w:rPr>
+          <w:rFonts w:ascii="Times New Roman" w:eastAsiaTheme="minorEastAsia" w:hAnsi="Times New Roman" w:cs="Times New Roman"/>
+          <w:sz w:val="24"/>
+          <w:lang w:val="ru-RU"/>
+        </w:rPr>
+      </w:pPr>
+    </w:p>
+    <w:p>
+      <w:pPr>
+        <w:ind w:left="426"/>
+        <w:jc w:val="both"/>
+        <w:rPr>
+          <w:noProof/>
+          <w:lang w:val="ru-RU"/>
+        </w:rPr>
+      </w:pPr>
+      <w:r>
+        <w:rPr>
+          <w:rFonts w:ascii="Times New Roman" w:eastAsiaTheme="minorEastAsia" w:hAnsi="Times New Roman" w:cs="Times New Roman"/>
+          <w:sz w:val="24"/>
+          <w:lang w:val="uk-UA"/>
+        </w:rPr>
+        <w:lastRenderedPageBreak/>
         <w:t>Пізніше</w:t>
       </w:r>
       <w:r>
@@ -1958,7 +2495,7 @@
                     </pic:cNvPicPr>
                   </pic:nvPicPr>
                   <pic:blipFill>
-                    <a:blip r:embed="rId9">
+                    <a:blip r:embed="rId10">
                       <a:extLst>
                         <a:ext uri="{28A0092B-C50C-407E-A947-70E740481C1C}">
                           <a14:useLocalDpi xmlns:a14="http://schemas.microsoft.com/office/drawing/2010/main" val="0"/>
@@ -2039,7 +2576,6 @@
           <w:sz w:val="24"/>
           <w:lang w:val="uk-UA"/>
         </w:rPr>
-        <w:lastRenderedPageBreak/>
         <w:t xml:space="preserve">Середній струм: </w:t>
       </w:r>
       <m:oMath>
@@ -2228,6 +2764,8 @@
           <m:t>мкА</m:t>
         </m:r>
       </m:oMath>
+      <w:bookmarkStart w:id="0" w:name="_GoBack"/>
+      <w:bookmarkEnd w:id="0"/>
     </w:p>
     <w:p>
       <w:pPr>
@@ -2675,7 +3213,7 @@
                     </pic:cNvPicPr>
                   </pic:nvPicPr>
                   <pic:blipFill>
-                    <a:blip r:embed="rId10">
+                    <a:blip r:embed="rId11">
                       <a:extLst>
                         <a:ext uri="{28A0092B-C50C-407E-A947-70E740481C1C}">
                           <a14:useLocalDpi xmlns:a14="http://schemas.microsoft.com/office/drawing/2010/main" val="0"/>
@@ -2803,7 +3341,7 @@
                     </pic:cNvPicPr>
                   </pic:nvPicPr>
                   <pic:blipFill>
-                    <a:blip r:embed="rId11">
+                    <a:blip r:embed="rId12">
                       <a:extLst>
                         <a:ext uri="{28A0092B-C50C-407E-A947-70E740481C1C}">
                           <a14:useLocalDpi xmlns:a14="http://schemas.microsoft.com/office/drawing/2010/main" val="0"/>
@@ -4140,9 +4678,17 @@
           <w:sz w:val="24"/>
           <w:lang w:val="uk-UA"/>
         </w:rPr>
-        <w:t>кОм.</w:t>
+        <w:t>кОм</w:t>
       </w:r>
       <w:proofErr w:type="spellEnd"/>
+      <w:r>
+        <w:rPr>
+          <w:rFonts w:ascii="Times New Roman" w:eastAsiaTheme="minorEastAsia" w:hAnsi="Times New Roman" w:cs="Times New Roman"/>
+          <w:sz w:val="24"/>
+          <w:lang w:val="uk-UA"/>
+        </w:rPr>
+        <w:t>.</w:t>
+      </w:r>
     </w:p>
     <w:p>
       <w:pPr>
@@ -4216,7 +4762,7 @@
                     </pic:cNvPicPr>
                   </pic:nvPicPr>
                   <pic:blipFill>
-                    <a:blip r:embed="rId12">
+                    <a:blip r:embed="rId13">
                       <a:extLst>
                         <a:ext uri="{28A0092B-C50C-407E-A947-70E740481C1C}">
                           <a14:useLocalDpi xmlns:a14="http://schemas.microsoft.com/office/drawing/2010/main" val="0"/>
@@ -4743,7 +5289,7 @@
                     <pic:cNvPicPr/>
                   </pic:nvPicPr>
                   <pic:blipFill>
-                    <a:blip r:embed="rId13"/>
+                    <a:blip r:embed="rId14"/>
                     <a:stretch>
                       <a:fillRect/>
                     </a:stretch>
@@ -4816,7 +5362,7 @@
                     </pic:cNvPicPr>
                   </pic:nvPicPr>
                   <pic:blipFill>
-                    <a:blip r:embed="rId14">
+                    <a:blip r:embed="rId15">
                       <a:extLst>
                         <a:ext uri="{28A0092B-C50C-407E-A947-70E740481C1C}">
                           <a14:useLocalDpi xmlns:a14="http://schemas.microsoft.com/office/drawing/2010/main" val="0"/>
@@ -5113,7 +5659,7 @@
                     <pic:cNvPicPr/>
                   </pic:nvPicPr>
                   <pic:blipFill>
-                    <a:blip r:embed="rId15">
+                    <a:blip r:embed="rId16">
                       <a:extLst>
                         <a:ext uri="{28A0092B-C50C-407E-A947-70E740481C1C}">
                           <a14:useLocalDpi xmlns:a14="http://schemas.microsoft.com/office/drawing/2010/main" val="0"/>
@@ -5253,7 +5799,7 @@
                     </pic:cNvPicPr>
                   </pic:nvPicPr>
                   <pic:blipFill>
-                    <a:blip r:embed="rId16" cstate="print">
+                    <a:blip r:embed="rId17" cstate="print">
                       <a:extLst>
                         <a:ext uri="{28A0092B-C50C-407E-A947-70E740481C1C}">
                           <a14:useLocalDpi xmlns:a14="http://schemas.microsoft.com/office/drawing/2010/main" val="0"/>
@@ -5524,7 +6070,7 @@
                     <pic:cNvPicPr/>
                   </pic:nvPicPr>
                   <pic:blipFill>
-                    <a:blip r:embed="rId17">
+                    <a:blip r:embed="rId18">
                       <a:extLst>
                         <a:ext uri="{28A0092B-C50C-407E-A947-70E740481C1C}">
                           <a14:useLocalDpi xmlns:a14="http://schemas.microsoft.com/office/drawing/2010/main" val="0"/>
@@ -5665,7 +6211,7 @@
                     </pic:cNvPicPr>
                   </pic:nvPicPr>
                   <pic:blipFill>
-                    <a:blip r:embed="rId18">
+                    <a:blip r:embed="rId19">
                       <a:extLst>
                         <a:ext uri="{28A0092B-C50C-407E-A947-70E740481C1C}">
                           <a14:useLocalDpi xmlns:a14="http://schemas.microsoft.com/office/drawing/2010/main" val="0"/>
@@ -5769,7 +6315,7 @@
                     </pic:cNvPicPr>
                   </pic:nvPicPr>
                   <pic:blipFill>
-                    <a:blip r:embed="rId19">
+                    <a:blip r:embed="rId20">
                       <a:extLst>
                         <a:ext uri="{28A0092B-C50C-407E-A947-70E740481C1C}">
                           <a14:useLocalDpi xmlns:a14="http://schemas.microsoft.com/office/drawing/2010/main" val="0"/>
@@ -6224,8 +6770,6 @@
           <w:lang w:val="uk-UA"/>
         </w:rPr>
       </w:pPr>
-      <w:bookmarkStart w:id="0" w:name="_GoBack"/>
-      <w:bookmarkEnd w:id="0"/>
       <w:r>
         <w:rPr>
           <w:rFonts w:ascii="Times New Roman" w:hAnsi="Times New Roman" w:cs="Times New Roman"/>
@@ -7105,7 +7649,7 @@
   <a:extraClrSchemeLst/>
   <a:extLst>
     <a:ext uri="{05A4C25C-085E-4340-85A3-A5531E510DB2}">
-      <thm15:themeFamily xmlns:thm15="http://schemas.microsoft.com/office/thememl/2012/main" xmlns="" name="Office Theme" id="{62F939B6-93AF-4DB8-9C6B-D6C7DFDC589F}" vid="{4A3C46E8-61CC-4603-A589-7422A47A8E4A}"/>
+      <thm15:themeFamily xmlns="" xmlns:thm15="http://schemas.microsoft.com/office/thememl/2012/main" name="Office Theme" id="{62F939B6-93AF-4DB8-9C6B-D6C7DFDC589F}" vid="{4A3C46E8-61CC-4603-A589-7422A47A8E4A}"/>
     </a:ext>
   </a:extLst>
 </a:theme>

--- a/lab2/lab2.docx
+++ b/lab2/lab2.docx
@@ -1526,6 +1526,7 @@
         <w:rPr>
           <w:rFonts w:ascii="Times New Roman" w:eastAsiaTheme="minorEastAsia" w:hAnsi="Times New Roman" w:cs="Times New Roman"/>
           <w:sz w:val="24"/>
+          <w:lang w:val="ru-RU"/>
         </w:rPr>
       </w:pPr>
       <w:r>
@@ -2764,8 +2765,6 @@
           <m:t>мкА</m:t>
         </m:r>
       </m:oMath>
-      <w:bookmarkStart w:id="0" w:name="_GoBack"/>
-      <w:bookmarkEnd w:id="0"/>
     </w:p>
     <w:p>
       <w:pPr>
@@ -3308,7 +3307,7 @@
           <w:lang w:val="ru-RU" w:eastAsia="ru-RU"/>
         </w:rPr>
         <w:drawing>
-          <wp:anchor distT="0" distB="0" distL="114300" distR="114300" simplePos="0" relativeHeight="251696128" behindDoc="1" locked="0" layoutInCell="1" allowOverlap="1" wp14:anchorId="740E17E2" wp14:editId="5BB72B98">
+          <wp:anchor distT="0" distB="0" distL="114300" distR="114300" simplePos="0" relativeHeight="251696128" behindDoc="1" locked="0" layoutInCell="1" allowOverlap="1" wp14:anchorId="76CCADEA" wp14:editId="2538E4E5">
             <wp:simplePos x="0" y="0"/>
             <wp:positionH relativeFrom="column">
               <wp:posOffset>169545</wp:posOffset>
@@ -4088,7 +4087,62 @@
           <w:sz w:val="24"/>
           <w:lang w:val="uk-UA"/>
         </w:rPr>
-        <w:t>Було отримано такі результати:</w:t>
+        <w:t>Було отримано такі результати</w:t>
+      </w:r>
+      <w:r>
+        <w:rPr>
+          <w:rFonts w:ascii="Times New Roman" w:hAnsi="Times New Roman" w:cs="Times New Roman"/>
+          <w:sz w:val="24"/>
+          <w:lang w:val="ru-RU"/>
+        </w:rPr>
+        <w:t xml:space="preserve"> </w:t>
+      </w:r>
+      <w:r>
+        <w:rPr>
+          <w:rFonts w:ascii="Times New Roman" w:hAnsi="Times New Roman" w:cs="Times New Roman"/>
+          <w:sz w:val="24"/>
+          <w:lang w:val="ru-RU"/>
+        </w:rPr>
+        <w:t>з</w:t>
+      </w:r>
+      <w:r>
+        <w:rPr>
+          <w:rFonts w:ascii="Times New Roman" w:hAnsi="Times New Roman" w:cs="Times New Roman"/>
+          <w:sz w:val="24"/>
+          <w:lang w:val="uk-UA"/>
+        </w:rPr>
+        <w:t xml:space="preserve"> навантаженням </w:t>
+      </w:r>
+      <w:r>
+        <w:rPr>
+          <w:rFonts w:ascii="Times New Roman" w:hAnsi="Times New Roman" w:cs="Times New Roman"/>
+          <w:sz w:val="24"/>
+          <w:lang w:val="uk-UA"/>
+        </w:rPr>
+        <w:t>9</w:t>
+      </w:r>
+      <w:r>
+        <w:rPr>
+          <w:rFonts w:ascii="Times New Roman" w:hAnsi="Times New Roman" w:cs="Times New Roman"/>
+          <w:sz w:val="24"/>
+          <w:lang w:val="uk-UA"/>
+        </w:rPr>
+        <w:t>.8</w:t>
+      </w:r>
+      <w:r>
+        <w:rPr>
+          <w:rFonts w:ascii="Times New Roman" w:hAnsi="Times New Roman" w:cs="Times New Roman"/>
+          <w:sz w:val="24"/>
+          <w:lang w:val="uk-UA"/>
+        </w:rPr>
+        <w:t>кОм:</w:t>
+      </w:r>
+      <w:r>
+        <w:rPr>
+          <w:noProof/>
+          <w:lang w:val="ru-RU" w:eastAsia="ru-RU"/>
+        </w:rPr>
+        <w:t xml:space="preserve"> </w:t>
       </w:r>
     </w:p>
     <w:p>
@@ -4104,53 +4158,81 @@
       <w:r>
         <w:rPr>
           <w:rFonts w:ascii="Times New Roman" w:hAnsi="Times New Roman" w:cs="Times New Roman"/>
-          <w:sz w:val="24"/>
-          <w:lang w:val="uk-UA"/>
-        </w:rPr>
-        <w:t xml:space="preserve">З навантаженням </w:t>
-      </w:r>
-      <w:r>
-        <w:rPr>
-          <w:rFonts w:ascii="Times New Roman" w:hAnsi="Times New Roman" w:cs="Times New Roman"/>
-          <w:sz w:val="24"/>
-          <w:lang w:val="uk-UA"/>
-        </w:rPr>
-        <w:t>9</w:t>
-      </w:r>
-      <w:r>
-        <w:rPr>
-          <w:rFonts w:ascii="Times New Roman" w:hAnsi="Times New Roman" w:cs="Times New Roman"/>
-          <w:sz w:val="24"/>
-          <w:lang w:val="uk-UA"/>
-        </w:rPr>
-        <w:t>.8</w:t>
-      </w:r>
-      <w:r>
-        <w:rPr>
-          <w:rFonts w:ascii="Times New Roman" w:hAnsi="Times New Roman" w:cs="Times New Roman"/>
-          <w:sz w:val="24"/>
-          <w:lang w:val="uk-UA"/>
-        </w:rPr>
-        <w:t>кОм:</w:t>
-      </w:r>
-      <w:r>
-        <w:rPr>
           <w:noProof/>
+          <w:sz w:val="24"/>
           <w:lang w:val="ru-RU" w:eastAsia="ru-RU"/>
         </w:rPr>
-        <w:t xml:space="preserve"> </w:t>
-      </w:r>
-    </w:p>
-    <w:p>
-      <w:pPr>
-        <w:pStyle w:val="a3"/>
-        <w:ind w:left="360"/>
-        <w:rPr>
-          <w:rFonts w:ascii="Times New Roman" w:hAnsi="Times New Roman" w:cs="Times New Roman"/>
-          <w:sz w:val="24"/>
-          <w:lang w:val="uk-UA"/>
-        </w:rPr>
-      </w:pPr>
+        <w:drawing>
+          <wp:anchor distT="0" distB="0" distL="114300" distR="114300" simplePos="0" relativeHeight="251702272" behindDoc="1" locked="0" layoutInCell="1" allowOverlap="1" wp14:anchorId="4B2D7747" wp14:editId="2A45C4EC">
+            <wp:simplePos x="0" y="0"/>
+            <wp:positionH relativeFrom="column">
+              <wp:posOffset>252095</wp:posOffset>
+            </wp:positionH>
+            <wp:positionV relativeFrom="paragraph">
+              <wp:posOffset>42545</wp:posOffset>
+            </wp:positionV>
+            <wp:extent cx="6751320" cy="2901315"/>
+            <wp:effectExtent l="0" t="0" r="0" b="0"/>
+            <wp:wrapTight wrapText="bothSides">
+              <wp:wrapPolygon edited="0">
+                <wp:start x="0" y="0"/>
+                <wp:lineTo x="0" y="21416"/>
+                <wp:lineTo x="21515" y="21416"/>
+                <wp:lineTo x="21515" y="0"/>
+                <wp:lineTo x="0" y="0"/>
+              </wp:wrapPolygon>
+            </wp:wrapTight>
+            <wp:docPr id="4" name="Рисунок 4" descr="D:\Google Диск\homework\Аналогова схемотехніка\Analog_design_\lab2\WaveForm\2per_9.8k.PNG"/>
+            <wp:cNvGraphicFramePr>
+              <a:graphicFrameLocks xmlns:a="http://schemas.openxmlformats.org/drawingml/2006/main" noChangeAspect="1"/>
+            </wp:cNvGraphicFramePr>
+            <a:graphic xmlns:a="http://schemas.openxmlformats.org/drawingml/2006/main">
+              <a:graphicData uri="http://schemas.openxmlformats.org/drawingml/2006/picture">
+                <pic:pic xmlns:pic="http://schemas.openxmlformats.org/drawingml/2006/picture">
+                  <pic:nvPicPr>
+                    <pic:cNvPr id="0" name="Picture 1" descr="D:\Google Диск\homework\Аналогова схемотехніка\Analog_design_\lab2\WaveForm\2per_9.8k.PNG"/>
+                    <pic:cNvPicPr>
+                      <a:picLocks noChangeAspect="1" noChangeArrowheads="1"/>
+                    </pic:cNvPicPr>
+                  </pic:nvPicPr>
+                  <pic:blipFill>
+                    <a:blip r:embed="rId13">
+                      <a:extLst>
+                        <a:ext uri="{28A0092B-C50C-407E-A947-70E740481C1C}">
+                          <a14:useLocalDpi xmlns:a14="http://schemas.microsoft.com/office/drawing/2010/main" val="0"/>
+                        </a:ext>
+                      </a:extLst>
+                    </a:blip>
+                    <a:srcRect/>
+                    <a:stretch>
+                      <a:fillRect/>
+                    </a:stretch>
+                  </pic:blipFill>
+                  <pic:spPr bwMode="auto">
+                    <a:xfrm>
+                      <a:off x="0" y="0"/>
+                      <a:ext cx="6751320" cy="2901315"/>
+                    </a:xfrm>
+                    <a:prstGeom prst="rect">
+                      <a:avLst/>
+                    </a:prstGeom>
+                    <a:noFill/>
+                    <a:ln>
+                      <a:noFill/>
+                    </a:ln>
+                  </pic:spPr>
+                </pic:pic>
+              </a:graphicData>
+            </a:graphic>
+            <wp14:sizeRelH relativeFrom="page">
+              <wp14:pctWidth>0</wp14:pctWidth>
+            </wp14:sizeRelH>
+            <wp14:sizeRelV relativeFrom="page">
+              <wp14:pctHeight>0</wp14:pctHeight>
+            </wp14:sizeRelV>
+          </wp:anchor>
+        </w:drawing>
+      </w:r>
     </w:p>
     <w:p>
       <w:pPr>
@@ -4169,6 +4251,7 @@
           <w:sz w:val="24"/>
           <w:lang w:val="uk-UA"/>
         </w:rPr>
+        <w:lastRenderedPageBreak/>
         <w:t xml:space="preserve">Амплітуда пульсацій склала </w:t>
       </w:r>
       <w:r>
@@ -4563,54 +4646,6 @@
     <w:p>
       <w:pPr>
         <w:pStyle w:val="a3"/>
-        <w:ind w:left="1440"/>
-        <w:jc w:val="both"/>
-        <w:rPr>
-          <w:rFonts w:ascii="Times New Roman" w:eastAsiaTheme="minorEastAsia" w:hAnsi="Times New Roman" w:cs="Times New Roman"/>
-          <w:sz w:val="24"/>
-          <w:lang w:val="uk-UA"/>
-        </w:rPr>
-      </w:pPr>
-    </w:p>
-    <w:p>
-      <w:pPr>
-        <w:pStyle w:val="a3"/>
-        <w:ind w:left="360"/>
-        <w:jc w:val="both"/>
-        <w:rPr>
-          <w:rFonts w:ascii="Times New Roman" w:eastAsiaTheme="minorEastAsia" w:hAnsi="Times New Roman" w:cs="Times New Roman"/>
-          <w:sz w:val="24"/>
-          <w:lang w:val="uk-UA"/>
-        </w:rPr>
-      </w:pPr>
-    </w:p>
-    <w:p>
-      <w:pPr>
-        <w:pStyle w:val="a3"/>
-        <w:ind w:left="360"/>
-        <w:jc w:val="both"/>
-        <w:rPr>
-          <w:rFonts w:ascii="Times New Roman" w:eastAsiaTheme="minorEastAsia" w:hAnsi="Times New Roman" w:cs="Times New Roman"/>
-          <w:sz w:val="24"/>
-          <w:lang w:val="uk-UA"/>
-        </w:rPr>
-      </w:pPr>
-    </w:p>
-    <w:p>
-      <w:pPr>
-        <w:pStyle w:val="a3"/>
-        <w:ind w:left="360"/>
-        <w:jc w:val="both"/>
-        <w:rPr>
-          <w:rFonts w:ascii="Times New Roman" w:eastAsiaTheme="minorEastAsia" w:hAnsi="Times New Roman" w:cs="Times New Roman"/>
-          <w:sz w:val="24"/>
-          <w:lang w:val="uk-UA"/>
-        </w:rPr>
-      </w:pPr>
-    </w:p>
-    <w:p>
-      <w:pPr>
-        <w:pStyle w:val="a3"/>
         <w:ind w:left="360"/>
         <w:jc w:val="both"/>
         <w:rPr>
@@ -4762,7 +4797,7 @@
                     </pic:cNvPicPr>
                   </pic:nvPicPr>
                   <pic:blipFill>
-                    <a:blip r:embed="rId13">
+                    <a:blip r:embed="rId14">
                       <a:extLst>
                         <a:ext uri="{28A0092B-C50C-407E-A947-70E740481C1C}">
                           <a14:useLocalDpi xmlns:a14="http://schemas.microsoft.com/office/drawing/2010/main" val="0"/>
@@ -4806,9 +4841,10 @@
           <w:tab w:val="left" w:pos="1481"/>
         </w:tabs>
         <w:ind w:left="360"/>
-        <w:rPr>
-          <w:rFonts w:ascii="Times New Roman" w:hAnsi="Times New Roman" w:cs="Times New Roman"/>
-          <w:lang w:val="ru-RU"/>
+        <w:jc w:val="both"/>
+        <w:rPr>
+          <w:rFonts w:ascii="Times New Roman" w:hAnsi="Times New Roman" w:cs="Times New Roman"/>
+          <w:lang w:val="uk-UA"/>
         </w:rPr>
       </w:pPr>
       <w:r>
@@ -5123,6 +5159,253 @@
     </w:p>
     <w:p>
       <w:pPr>
+        <w:tabs>
+          <w:tab w:val="left" w:pos="1481"/>
+        </w:tabs>
+        <w:ind w:left="360"/>
+        <w:jc w:val="both"/>
+        <w:rPr>
+          <w:rFonts w:ascii="Times New Roman" w:hAnsi="Times New Roman" w:cs="Times New Roman"/>
+          <w:lang w:val="uk-UA"/>
+        </w:rPr>
+      </w:pPr>
+      <w:r>
+        <w:rPr>
+          <w:noProof/>
+          <w:lang w:val="ru-RU" w:eastAsia="ru-RU"/>
+        </w:rPr>
+        <w:drawing>
+          <wp:anchor distT="0" distB="0" distL="114300" distR="114300" simplePos="0" relativeHeight="251703296" behindDoc="1" locked="0" layoutInCell="1" allowOverlap="1" wp14:anchorId="08311C0B" wp14:editId="5F0D93DB">
+            <wp:simplePos x="0" y="0"/>
+            <wp:positionH relativeFrom="column">
+              <wp:posOffset>665480</wp:posOffset>
+            </wp:positionH>
+            <wp:positionV relativeFrom="paragraph">
+              <wp:posOffset>620395</wp:posOffset>
+            </wp:positionV>
+            <wp:extent cx="5191125" cy="1485900"/>
+            <wp:effectExtent l="0" t="0" r="9525" b="0"/>
+            <wp:wrapTight wrapText="bothSides">
+              <wp:wrapPolygon edited="0">
+                <wp:start x="0" y="0"/>
+                <wp:lineTo x="0" y="21323"/>
+                <wp:lineTo x="21560" y="21323"/>
+                <wp:lineTo x="21560" y="0"/>
+                <wp:lineTo x="0" y="0"/>
+              </wp:wrapPolygon>
+            </wp:wrapTight>
+            <wp:docPr id="10" name="Рисунок 10"/>
+            <wp:cNvGraphicFramePr>
+              <a:graphicFrameLocks xmlns:a="http://schemas.openxmlformats.org/drawingml/2006/main" noChangeAspect="1"/>
+            </wp:cNvGraphicFramePr>
+            <a:graphic xmlns:a="http://schemas.openxmlformats.org/drawingml/2006/main">
+              <a:graphicData uri="http://schemas.openxmlformats.org/drawingml/2006/picture">
+                <pic:pic xmlns:pic="http://schemas.openxmlformats.org/drawingml/2006/picture">
+                  <pic:nvPicPr>
+                    <pic:cNvPr id="0" name=""/>
+                    <pic:cNvPicPr/>
+                  </pic:nvPicPr>
+                  <pic:blipFill>
+                    <a:blip r:embed="rId15">
+                      <a:extLst>
+                        <a:ext uri="{28A0092B-C50C-407E-A947-70E740481C1C}">
+                          <a14:useLocalDpi xmlns:a14="http://schemas.microsoft.com/office/drawing/2010/main" val="0"/>
+                        </a:ext>
+                      </a:extLst>
+                    </a:blip>
+                    <a:stretch>
+                      <a:fillRect/>
+                    </a:stretch>
+                  </pic:blipFill>
+                  <pic:spPr>
+                    <a:xfrm>
+                      <a:off x="0" y="0"/>
+                      <a:ext cx="5191125" cy="1485900"/>
+                    </a:xfrm>
+                    <a:prstGeom prst="rect">
+                      <a:avLst/>
+                    </a:prstGeom>
+                  </pic:spPr>
+                </pic:pic>
+              </a:graphicData>
+            </a:graphic>
+            <wp14:sizeRelH relativeFrom="page">
+              <wp14:pctWidth>0</wp14:pctWidth>
+            </wp14:sizeRelH>
+            <wp14:sizeRelV relativeFrom="page">
+              <wp14:pctHeight>0</wp14:pctHeight>
+            </wp14:sizeRelV>
+          </wp:anchor>
+        </w:drawing>
+      </w:r>
+      <w:r>
+        <w:rPr>
+          <w:rFonts w:ascii="Times New Roman" w:hAnsi="Times New Roman" w:cs="Times New Roman"/>
+          <w:lang w:val="uk-UA"/>
+        </w:rPr>
+        <w:t>Як можна побачити, амплітуда виміряна досить близька до розрахованої теоретично</w:t>
+      </w:r>
+      <w:r>
+        <w:rPr>
+          <w:rFonts w:ascii="Times New Roman" w:hAnsi="Times New Roman" w:cs="Times New Roman"/>
+          <w:lang w:val="ru-RU"/>
+        </w:rPr>
+        <w:t xml:space="preserve"> (</w:t>
+      </w:r>
+      <w:proofErr w:type="spellStart"/>
+      <w:r>
+        <w:rPr>
+          <w:rFonts w:ascii="Times New Roman" w:hAnsi="Times New Roman" w:cs="Times New Roman"/>
+        </w:rPr>
+        <w:t>dU</w:t>
+      </w:r>
+      <w:proofErr w:type="spellEnd"/>
+      <w:r>
+        <w:rPr>
+          <w:rFonts w:ascii="Times New Roman" w:hAnsi="Times New Roman" w:cs="Times New Roman"/>
+          <w:lang w:val="ru-RU"/>
+        </w:rPr>
+        <w:t>)</w:t>
+      </w:r>
+      <w:r>
+        <w:rPr>
+          <w:rFonts w:ascii="Times New Roman" w:hAnsi="Times New Roman" w:cs="Times New Roman"/>
+          <w:lang w:val="uk-UA"/>
+        </w:rPr>
+        <w:t>. А також те, що відношення амплітуд пульсацій при однакових опорах на різних схемах відрізняється в</w:t>
+      </w:r>
+      <w:r>
+        <w:rPr>
+          <w:rFonts w:ascii="Times New Roman" w:hAnsi="Times New Roman" w:cs="Times New Roman"/>
+          <w:lang w:val="uk-UA"/>
+        </w:rPr>
+        <w:t xml:space="preserve"> 2 рази</w:t>
+      </w:r>
+      <w:r>
+        <w:rPr>
+          <w:rFonts w:ascii="Times New Roman" w:hAnsi="Times New Roman" w:cs="Times New Roman"/>
+          <w:lang w:val="uk-UA"/>
+        </w:rPr>
+        <w:t xml:space="preserve"> (9.8Ком </w:t>
+      </w:r>
+      <w:r>
+        <w:rPr>
+          <w:rFonts w:ascii="Times New Roman" w:hAnsi="Times New Roman" w:cs="Times New Roman"/>
+          <w:lang w:val="uk-UA"/>
+        </w:rPr>
+        <w:t>~2.3, 170</w:t>
+      </w:r>
+      <w:r>
+        <w:rPr>
+          <w:rFonts w:ascii="Times New Roman" w:hAnsi="Times New Roman" w:cs="Times New Roman"/>
+          <w:lang w:val="uk-UA"/>
+        </w:rPr>
+        <w:t>кО</w:t>
+      </w:r>
+      <w:r>
+        <w:rPr>
+          <w:rFonts w:ascii="Times New Roman" w:hAnsi="Times New Roman" w:cs="Times New Roman"/>
+          <w:lang w:val="uk-UA"/>
+        </w:rPr>
+        <w:t>м</w:t>
+      </w:r>
+      <w:r>
+        <w:rPr>
+          <w:rFonts w:ascii="Times New Roman" w:hAnsi="Times New Roman" w:cs="Times New Roman"/>
+          <w:lang w:val="uk-UA"/>
+        </w:rPr>
+        <w:t xml:space="preserve"> </w:t>
+      </w:r>
+      <w:r>
+        <w:rPr>
+          <w:rFonts w:ascii="Times New Roman" w:hAnsi="Times New Roman" w:cs="Times New Roman"/>
+          <w:lang w:val="uk-UA"/>
+        </w:rPr>
+        <w:t>~1.8 ), що відповідає відношенню періодів (</w:t>
+      </w:r>
+      <w:r>
+        <w:rPr>
+          <w:rFonts w:ascii="Times New Roman" w:hAnsi="Times New Roman" w:cs="Times New Roman"/>
+          <w:lang w:val="uk-UA"/>
+        </w:rPr>
+        <w:t>∆</w:t>
+      </w:r>
+      <w:r>
+        <w:rPr>
+          <w:rFonts w:ascii="Times New Roman" w:hAnsi="Times New Roman" w:cs="Times New Roman"/>
+        </w:rPr>
+        <w:t>t</w:t>
+      </w:r>
+      <w:r>
+        <w:rPr>
+          <w:rFonts w:ascii="Times New Roman" w:hAnsi="Times New Roman" w:cs="Times New Roman"/>
+          <w:lang w:val="uk-UA"/>
+        </w:rPr>
+        <w:t xml:space="preserve">). </w:t>
+      </w:r>
+    </w:p>
+    <w:p>
+      <w:pPr>
+        <w:tabs>
+          <w:tab w:val="left" w:pos="1481"/>
+        </w:tabs>
+        <w:ind w:left="360"/>
+        <w:rPr>
+          <w:rFonts w:ascii="Times New Roman" w:hAnsi="Times New Roman" w:cs="Times New Roman"/>
+          <w:lang w:val="uk-UA"/>
+        </w:rPr>
+      </w:pPr>
+    </w:p>
+    <w:p>
+      <w:pPr>
+        <w:tabs>
+          <w:tab w:val="left" w:pos="1481"/>
+        </w:tabs>
+        <w:ind w:left="360"/>
+        <w:rPr>
+          <w:rFonts w:ascii="Times New Roman" w:hAnsi="Times New Roman" w:cs="Times New Roman"/>
+          <w:lang w:val="uk-UA"/>
+        </w:rPr>
+      </w:pPr>
+    </w:p>
+    <w:p>
+      <w:pPr>
+        <w:tabs>
+          <w:tab w:val="left" w:pos="1481"/>
+        </w:tabs>
+        <w:ind w:left="360"/>
+        <w:rPr>
+          <w:rFonts w:ascii="Times New Roman" w:hAnsi="Times New Roman" w:cs="Times New Roman"/>
+          <w:lang w:val="uk-UA"/>
+        </w:rPr>
+      </w:pPr>
+    </w:p>
+    <w:p>
+      <w:pPr>
+        <w:tabs>
+          <w:tab w:val="left" w:pos="1481"/>
+        </w:tabs>
+        <w:ind w:left="360"/>
+        <w:rPr>
+          <w:rFonts w:ascii="Times New Roman" w:hAnsi="Times New Roman" w:cs="Times New Roman"/>
+          <w:lang w:val="uk-UA"/>
+        </w:rPr>
+      </w:pPr>
+    </w:p>
+    <w:p>
+      <w:pPr>
+        <w:tabs>
+          <w:tab w:val="left" w:pos="1481"/>
+        </w:tabs>
+        <w:ind w:left="360"/>
+        <w:rPr>
+          <w:rFonts w:ascii="Times New Roman" w:hAnsi="Times New Roman" w:cs="Times New Roman"/>
+          <w:lang w:val="uk-UA"/>
+        </w:rPr>
+      </w:pPr>
+    </w:p>
+    <w:p>
+      <w:pPr>
         <w:pStyle w:val="a3"/>
         <w:numPr>
           <w:ilvl w:val="0"/>
@@ -5135,11 +5418,14 @@
           <w:rFonts w:ascii="Times New Roman" w:hAnsi="Times New Roman" w:cs="Times New Roman"/>
         </w:rPr>
       </w:pPr>
-      <w:r>
-        <w:rPr>
-          <w:rFonts w:ascii="Times New Roman" w:hAnsi="Times New Roman" w:cs="Times New Roman"/>
-          <w:lang w:val="uk-UA"/>
-        </w:rPr>
+      <w:bookmarkStart w:id="0" w:name="_GoBack"/>
+      <w:bookmarkEnd w:id="0"/>
+      <w:r>
+        <w:rPr>
+          <w:rFonts w:ascii="Times New Roman" w:hAnsi="Times New Roman" w:cs="Times New Roman"/>
+          <w:lang w:val="uk-UA"/>
+        </w:rPr>
+        <w:lastRenderedPageBreak/>
         <w:t>Дослідження подвоювача напруги.</w:t>
       </w:r>
     </w:p>
@@ -5289,7 +5575,7 @@
                     <pic:cNvPicPr/>
                   </pic:nvPicPr>
                   <pic:blipFill>
-                    <a:blip r:embed="rId14"/>
+                    <a:blip r:embed="rId16"/>
                     <a:stretch>
                       <a:fillRect/>
                     </a:stretch>
@@ -5327,7 +5613,6 @@
           <w:noProof/>
           <w:lang w:val="ru-RU" w:eastAsia="ru-RU"/>
         </w:rPr>
-        <w:lastRenderedPageBreak/>
         <w:drawing>
           <wp:anchor distT="0" distB="0" distL="114300" distR="114300" simplePos="0" relativeHeight="251698176" behindDoc="1" locked="0" layoutInCell="1" allowOverlap="1" wp14:anchorId="3A9BB750" wp14:editId="02D4435F">
             <wp:simplePos x="0" y="0"/>
@@ -5362,7 +5647,7 @@
                     </pic:cNvPicPr>
                   </pic:nvPicPr>
                   <pic:blipFill>
-                    <a:blip r:embed="rId15">
+                    <a:blip r:embed="rId17">
                       <a:extLst>
                         <a:ext uri="{28A0092B-C50C-407E-A947-70E740481C1C}">
                           <a14:useLocalDpi xmlns:a14="http://schemas.microsoft.com/office/drawing/2010/main" val="0"/>
@@ -5659,7 +5944,7 @@
                     <pic:cNvPicPr/>
                   </pic:nvPicPr>
                   <pic:blipFill>
-                    <a:blip r:embed="rId16">
+                    <a:blip r:embed="rId18">
                       <a:extLst>
                         <a:ext uri="{28A0092B-C50C-407E-A947-70E740481C1C}">
                           <a14:useLocalDpi xmlns:a14="http://schemas.microsoft.com/office/drawing/2010/main" val="0"/>
@@ -5799,7 +6084,7 @@
                     </pic:cNvPicPr>
                   </pic:nvPicPr>
                   <pic:blipFill>
-                    <a:blip r:embed="rId17" cstate="print">
+                    <a:blip r:embed="rId19" cstate="print">
                       <a:extLst>
                         <a:ext uri="{28A0092B-C50C-407E-A947-70E740481C1C}">
                           <a14:useLocalDpi xmlns:a14="http://schemas.microsoft.com/office/drawing/2010/main" val="0"/>
@@ -6070,7 +6355,7 @@
                     <pic:cNvPicPr/>
                   </pic:nvPicPr>
                   <pic:blipFill>
-                    <a:blip r:embed="rId18">
+                    <a:blip r:embed="rId20">
                       <a:extLst>
                         <a:ext uri="{28A0092B-C50C-407E-A947-70E740481C1C}">
                           <a14:useLocalDpi xmlns:a14="http://schemas.microsoft.com/office/drawing/2010/main" val="0"/>
@@ -6211,7 +6496,7 @@
                     </pic:cNvPicPr>
                   </pic:nvPicPr>
                   <pic:blipFill>
-                    <a:blip r:embed="rId19">
+                    <a:blip r:embed="rId21">
                       <a:extLst>
                         <a:ext uri="{28A0092B-C50C-407E-A947-70E740481C1C}">
                           <a14:useLocalDpi xmlns:a14="http://schemas.microsoft.com/office/drawing/2010/main" val="0"/>
@@ -6315,7 +6600,7 @@
                     </pic:cNvPicPr>
                   </pic:nvPicPr>
                   <pic:blipFill>
-                    <a:blip r:embed="rId20">
+                    <a:blip r:embed="rId22">
                       <a:extLst>
                         <a:ext uri="{28A0092B-C50C-407E-A947-70E740481C1C}">
                           <a14:useLocalDpi xmlns:a14="http://schemas.microsoft.com/office/drawing/2010/main" val="0"/>
@@ -7649,7 +7934,7 @@
   <a:extraClrSchemeLst/>
   <a:extLst>
     <a:ext uri="{05A4C25C-085E-4340-85A3-A5531E510DB2}">
-      <thm15:themeFamily xmlns="" xmlns:thm15="http://schemas.microsoft.com/office/thememl/2012/main" name="Office Theme" id="{62F939B6-93AF-4DB8-9C6B-D6C7DFDC589F}" vid="{4A3C46E8-61CC-4603-A589-7422A47A8E4A}"/>
+      <thm15:themeFamily xmlns:thm15="http://schemas.microsoft.com/office/thememl/2012/main" xmlns="" name="Office Theme" id="{62F939B6-93AF-4DB8-9C6B-D6C7DFDC589F}" vid="{4A3C46E8-61CC-4603-A589-7422A47A8E4A}"/>
     </a:ext>
   </a:extLst>
 </a:theme>

--- a/lab2/lab2.docx
+++ b/lab2/lab2.docx
@@ -5418,8 +5418,6 @@
           <w:rFonts w:ascii="Times New Roman" w:hAnsi="Times New Roman" w:cs="Times New Roman"/>
         </w:rPr>
       </w:pPr>
-      <w:bookmarkStart w:id="0" w:name="_GoBack"/>
-      <w:bookmarkEnd w:id="0"/>
       <w:r>
         <w:rPr>
           <w:rFonts w:ascii="Times New Roman" w:hAnsi="Times New Roman" w:cs="Times New Roman"/>
@@ -7090,6 +7088,8 @@
         </w:rPr>
         <w:t>Було проведено дослідження деяких широко застосованих схем на напівпровідникових діодах – випрямлячів, подвоювача, обмежувача. Поведінки схем було вивчено при різних умовах роботи – різних навантаженнях, амплітудах вхідних сигналів, тощо. Отримані в лабораторії дані продубльовані даними симуляцій, які виявили деякі похибки вимірювань.</w:t>
       </w:r>
+      <w:bookmarkStart w:id="0" w:name="_GoBack"/>
+      <w:bookmarkEnd w:id="0"/>
     </w:p>
     <w:sectPr>
       <w:pgSz w:w="12240" w:h="15840"/>
